--- a/Сюжет/Battles.docx
+++ b/Сюжет/Battles.docx
@@ -67,6 +67,284 @@
         </w:rPr>
         <w:tab/>
         <w:t>\0004\</w:t>
+      </w:r>
+    </w:p>
+    <w:p>
+      <w:pPr>
+        <w:rPr>
+          <w:lang w:val="en-US"/>
+        </w:rPr>
+      </w:pPr>
+    </w:p>
+    <w:p>
+      <w:pPr>
+        <w:rPr>
+          <w:lang w:val="en-US"/>
+        </w:rPr>
+      </w:pPr>
+      <w:r>
+        <w:rPr>
+          <w:lang w:val="en-US"/>
+        </w:rPr>
+        <w:t>2 – Drunken battle with thug in village</w:t>
+      </w:r>
+    </w:p>
+    <w:p>
+      <w:pPr>
+        <w:rPr>
+          <w:lang w:val="en-US"/>
+        </w:rPr>
+      </w:pPr>
+      <w:r>
+        <w:rPr>
+          <w:lang w:val="en-US"/>
+        </w:rPr>
+        <w:t>IF won</w:t>
+      </w:r>
+    </w:p>
+    <w:p>
+      <w:pPr>
+        <w:rPr>
+          <w:lang w:val="en-US"/>
+        </w:rPr>
+      </w:pPr>
+      <w:r>
+        <w:rPr>
+          <w:lang w:val="en-US"/>
+        </w:rPr>
+        <w:tab/>
+        <w:t>(3.38) // Won in battle with thug</w:t>
+      </w:r>
+    </w:p>
+    <w:p>
+      <w:pPr>
+        <w:rPr>
+          <w:lang w:val="en-US"/>
+        </w:rPr>
+      </w:pPr>
+      <w:r>
+        <w:rPr>
+          <w:lang w:val="en-US"/>
+        </w:rPr>
+        <w:t>ELSE</w:t>
+      </w:r>
+    </w:p>
+    <w:p>
+      <w:pPr>
+        <w:rPr>
+          <w:lang w:val="en-US"/>
+        </w:rPr>
+      </w:pPr>
+      <w:r>
+        <w:rPr>
+          <w:lang w:val="en-US"/>
+        </w:rPr>
+        <w:tab/>
+        <w:t>\0015\</w:t>
+      </w:r>
+    </w:p>
+    <w:p>
+      <w:pPr>
+        <w:rPr>
+          <w:lang w:val="en-US"/>
+        </w:rPr>
+      </w:pPr>
+    </w:p>
+    <w:p>
+      <w:pPr>
+        <w:rPr>
+          <w:lang w:val="en-US"/>
+        </w:rPr>
+      </w:pPr>
+      <w:r>
+        <w:rPr>
+          <w:lang w:val="en-US"/>
+        </w:rPr>
+        <w:t>3 – Fight against old chieftain</w:t>
+      </w:r>
+    </w:p>
+    <w:p>
+      <w:pPr>
+        <w:ind w:firstLine="708"/>
+        <w:rPr>
+          <w:rFonts w:ascii="Helvetica" w:hAnsi="Helvetica" w:cs="Helvetica"/>
+          <w:color w:val="000000"/>
+          <w:sz w:val="17"/>
+          <w:szCs w:val="17"/>
+          <w:shd w:val="clear" w:color="auto" w:fill="FFFFFF"/>
+          <w:lang w:val="en-US"/>
+        </w:rPr>
+      </w:pPr>
+      <w:r>
+        <w:rPr>
+          <w:rFonts w:ascii="Helvetica" w:hAnsi="Helvetica" w:cs="Helvetica"/>
+          <w:color w:val="000000"/>
+          <w:sz w:val="17"/>
+          <w:szCs w:val="17"/>
+          <w:shd w:val="clear" w:color="auto" w:fill="FFFFFF"/>
+          <w:lang w:val="en-US"/>
+        </w:rPr>
+        <w:t>IF lost</w:t>
+      </w:r>
+    </w:p>
+    <w:p>
+      <w:pPr>
+        <w:ind w:left="708" w:firstLine="708"/>
+        <w:rPr>
+          <w:rFonts w:ascii="Helvetica" w:hAnsi="Helvetica" w:cs="Helvetica"/>
+          <w:color w:val="000000"/>
+          <w:sz w:val="17"/>
+          <w:szCs w:val="17"/>
+          <w:shd w:val="clear" w:color="auto" w:fill="FFFFFF"/>
+          <w:lang w:val="en-US"/>
+        </w:rPr>
+      </w:pPr>
+      <w:r>
+        <w:rPr>
+          <w:rFonts w:ascii="Helvetica" w:hAnsi="Helvetica" w:cs="Helvetica"/>
+          <w:color w:val="000000"/>
+          <w:sz w:val="17"/>
+          <w:szCs w:val="17"/>
+          <w:shd w:val="clear" w:color="auto" w:fill="FFFFFF"/>
+          <w:lang w:val="en-US"/>
+        </w:rPr>
+        <w:t>\0022\ // Killed by chieftain</w:t>
+      </w:r>
+    </w:p>
+    <w:p>
+      <w:pPr>
+        <w:ind w:firstLine="708"/>
+        <w:rPr>
+          <w:rFonts w:ascii="Helvetica" w:hAnsi="Helvetica" w:cs="Helvetica"/>
+          <w:color w:val="000000"/>
+          <w:sz w:val="17"/>
+          <w:szCs w:val="17"/>
+          <w:shd w:val="clear" w:color="auto" w:fill="FFFFFF"/>
+          <w:lang w:val="en-US"/>
+        </w:rPr>
+      </w:pPr>
+      <w:r>
+        <w:rPr>
+          <w:rFonts w:ascii="Helvetica" w:hAnsi="Helvetica" w:cs="Helvetica"/>
+          <w:color w:val="000000"/>
+          <w:sz w:val="17"/>
+          <w:szCs w:val="17"/>
+          <w:shd w:val="clear" w:color="auto" w:fill="FFFFFF"/>
+          <w:lang w:val="en-US"/>
+        </w:rPr>
+        <w:t>IF won</w:t>
+      </w:r>
+    </w:p>
+    <w:p>
+      <w:pPr>
+        <w:ind w:left="708" w:firstLine="708"/>
+        <w:rPr>
+          <w:rFonts w:ascii="Helvetica" w:hAnsi="Helvetica" w:cs="Helvetica"/>
+          <w:color w:val="000000"/>
+          <w:sz w:val="18"/>
+          <w:szCs w:val="18"/>
+          <w:shd w:val="clear" w:color="auto" w:fill="FFFFFF"/>
+          <w:lang w:val="en-US"/>
+        </w:rPr>
+      </w:pPr>
+      <w:r>
+        <w:rPr>
+          <w:rFonts w:ascii="Helvetica" w:hAnsi="Helvetica" w:cs="Helvetica"/>
+          <w:color w:val="000000"/>
+          <w:sz w:val="17"/>
+          <w:szCs w:val="17"/>
+          <w:shd w:val="clear" w:color="auto" w:fill="FFFFFF"/>
+          <w:lang w:val="en-US"/>
+        </w:rPr>
+        <w:t>(9.4) // Chieftain is killed.</w:t>
+      </w:r>
+    </w:p>
+    <w:p>
+      <w:pPr>
+        <w:rPr>
+          <w:lang w:val="en-US"/>
+        </w:rPr>
+      </w:pPr>
+    </w:p>
+    <w:p>
+      <w:pPr>
+        <w:rPr>
+          <w:lang w:val="en-US"/>
+        </w:rPr>
+      </w:pPr>
+      <w:r>
+        <w:rPr>
+          <w:lang w:val="en-US"/>
+        </w:rPr>
+        <w:t>4 – Fight with artifact guard</w:t>
+      </w:r>
+    </w:p>
+    <w:p>
+      <w:pPr>
+        <w:rPr>
+          <w:lang w:val="en-US"/>
+        </w:rPr>
+      </w:pPr>
+      <w:r>
+        <w:rPr>
+          <w:lang w:val="en-US"/>
+        </w:rPr>
+        <w:tab/>
+        <w:t>IF won</w:t>
+      </w:r>
+    </w:p>
+    <w:p>
+      <w:pPr>
+        <w:rPr>
+          <w:lang w:val="en-US"/>
+        </w:rPr>
+      </w:pPr>
+      <w:r>
+        <w:rPr>
+          <w:lang w:val="en-US"/>
+        </w:rPr>
+        <w:tab/>
+      </w:r>
+      <w:r>
+        <w:rPr>
+          <w:lang w:val="en-US"/>
+        </w:rPr>
+        <w:tab/>
+        <w:t>(11.5) // Choise</w:t>
+      </w:r>
+    </w:p>
+    <w:p>
+      <w:pPr>
+        <w:rPr>
+          <w:lang w:val="en-US"/>
+        </w:rPr>
+      </w:pPr>
+      <w:r>
+        <w:rPr>
+          <w:lang w:val="en-US"/>
+        </w:rPr>
+        <w:tab/>
+        <w:t>IF lost</w:t>
+      </w:r>
+    </w:p>
+    <w:p>
+      <w:pPr>
+        <w:rPr>
+          <w:lang w:val="en-US"/>
+        </w:rPr>
+      </w:pPr>
+      <w:r>
+        <w:rPr>
+          <w:lang w:val="en-US"/>
+        </w:rPr>
+        <w:tab/>
+      </w:r>
+      <w:r>
+        <w:rPr>
+          <w:lang w:val="en-US"/>
+        </w:rPr>
+        <w:tab/>
+        <w:t>\0025\ // Killed by guard.</w:t>
       </w:r>
     </w:p>
     <w:sectPr>
